--- a/Courses and certificate/Data Engineering/IBM Data Engineering Professional Certificate/Python for Data Science, AI & Development/WEEK 5/WEEK 5 Simple APIs.docx
+++ b/Courses and certificate/Data Engineering/IBM Data Engineering Professional Certificate/Python for Data Science, AI & Development/WEEK 5/WEEK 5 Simple APIs.docx
@@ -313,6 +313,411 @@
           <w:szCs w:val="24"/>
         </w:rPr>
         <w:t xml:space="preserve"> used to find the API on the Internet just like a web address.</w:t>
+      </w:r>
+    </w:p>
+    <w:p>
+      <w:pPr>
+        <w:rPr>
+          <w:rFonts w:ascii="Arial" w:hAnsi="Arial" w:cs="Arial"/>
+          <w:b/>
+          <w:bCs/>
+          <w:sz w:val="24"/>
+          <w:szCs w:val="24"/>
+        </w:rPr>
+      </w:pPr>
+      <w:r>
+        <w:rPr>
+          <w:rFonts w:ascii="Arial" w:hAnsi="Arial" w:cs="Arial"/>
+          <w:b/>
+          <w:bCs/>
+          <w:sz w:val="24"/>
+          <w:szCs w:val="24"/>
+        </w:rPr>
+        <w:t>Overview of HTTP</w:t>
+      </w:r>
+    </w:p>
+    <w:p>
+      <w:pPr>
+        <w:rPr>
+          <w:rFonts w:ascii="Arial" w:hAnsi="Arial" w:cs="Arial"/>
+          <w:sz w:val="24"/>
+          <w:szCs w:val="24"/>
+        </w:rPr>
+      </w:pPr>
+      <w:r>
+        <w:rPr>
+          <w:rFonts w:ascii="Arial" w:hAnsi="Arial" w:cs="Arial"/>
+          <w:sz w:val="24"/>
+          <w:szCs w:val="24"/>
+        </w:rPr>
+        <w:t>When you, the </w:t>
+      </w:r>
+      <w:r>
+        <w:rPr>
+          <w:rFonts w:ascii="Arial" w:hAnsi="Arial" w:cs="Arial"/>
+          <w:b/>
+          <w:bCs/>
+          <w:sz w:val="24"/>
+          <w:szCs w:val="24"/>
+        </w:rPr>
+        <w:t>client</w:t>
+      </w:r>
+      <w:r>
+        <w:rPr>
+          <w:rFonts w:ascii="Arial" w:hAnsi="Arial" w:cs="Arial"/>
+          <w:sz w:val="24"/>
+          <w:szCs w:val="24"/>
+        </w:rPr>
+        <w:t xml:space="preserve">, use a web </w:t>
+      </w:r>
+      <w:proofErr w:type="gramStart"/>
+      <w:r>
+        <w:rPr>
+          <w:rFonts w:ascii="Arial" w:hAnsi="Arial" w:cs="Arial"/>
+          <w:sz w:val="24"/>
+          <w:szCs w:val="24"/>
+        </w:rPr>
+        <w:t>page</w:t>
+      </w:r>
+      <w:proofErr w:type="gramEnd"/>
+      <w:r>
+        <w:rPr>
+          <w:rFonts w:ascii="Arial" w:hAnsi="Arial" w:cs="Arial"/>
+          <w:sz w:val="24"/>
+          <w:szCs w:val="24"/>
+        </w:rPr>
+        <w:t xml:space="preserve"> your browser sends an </w:t>
+      </w:r>
+      <w:r>
+        <w:rPr>
+          <w:rFonts w:ascii="Arial" w:hAnsi="Arial" w:cs="Arial"/>
+          <w:b/>
+          <w:bCs/>
+          <w:sz w:val="24"/>
+          <w:szCs w:val="24"/>
+        </w:rPr>
+        <w:t>HTTP</w:t>
+      </w:r>
+      <w:r>
+        <w:rPr>
+          <w:rFonts w:ascii="Arial" w:hAnsi="Arial" w:cs="Arial"/>
+          <w:sz w:val="24"/>
+          <w:szCs w:val="24"/>
+        </w:rPr>
+        <w:t> request to the </w:t>
+      </w:r>
+      <w:r>
+        <w:rPr>
+          <w:rFonts w:ascii="Arial" w:hAnsi="Arial" w:cs="Arial"/>
+          <w:b/>
+          <w:bCs/>
+          <w:sz w:val="24"/>
+          <w:szCs w:val="24"/>
+        </w:rPr>
+        <w:t>server</w:t>
+      </w:r>
+      <w:r>
+        <w:rPr>
+          <w:rFonts w:ascii="Arial" w:hAnsi="Arial" w:cs="Arial"/>
+          <w:sz w:val="24"/>
+          <w:szCs w:val="24"/>
+        </w:rPr>
+        <w:t> where the page is hoste</w:t>
+      </w:r>
+      <w:r>
+        <w:rPr>
+          <w:rFonts w:ascii="Arial" w:hAnsi="Arial" w:cs="Arial"/>
+          <w:sz w:val="24"/>
+          <w:szCs w:val="24"/>
+        </w:rPr>
+        <w:t xml:space="preserve">d. The server tries to find the </w:t>
+      </w:r>
+      <w:r>
+        <w:rPr>
+          <w:rFonts w:ascii="Arial" w:hAnsi="Arial" w:cs="Arial"/>
+          <w:sz w:val="24"/>
+          <w:szCs w:val="24"/>
+        </w:rPr>
+        <w:t>desired </w:t>
+      </w:r>
+      <w:r>
+        <w:rPr>
+          <w:rFonts w:ascii="Arial" w:hAnsi="Arial" w:cs="Arial"/>
+          <w:b/>
+          <w:bCs/>
+          <w:sz w:val="24"/>
+          <w:szCs w:val="24"/>
+        </w:rPr>
+        <w:t>resource</w:t>
+      </w:r>
+      <w:r>
+        <w:rPr>
+          <w:rFonts w:ascii="Arial" w:hAnsi="Arial" w:cs="Arial"/>
+          <w:sz w:val="24"/>
+          <w:szCs w:val="24"/>
+        </w:rPr>
+        <w:t> by default "index.html". If your request is successful, the server will send the object to the client in an </w:t>
+      </w:r>
+      <w:r>
+        <w:rPr>
+          <w:rFonts w:ascii="Arial" w:hAnsi="Arial" w:cs="Arial"/>
+          <w:b/>
+          <w:bCs/>
+          <w:sz w:val="24"/>
+          <w:szCs w:val="24"/>
+        </w:rPr>
+        <w:t>HTTP response</w:t>
+      </w:r>
+      <w:r>
+        <w:rPr>
+          <w:rFonts w:ascii="Arial" w:hAnsi="Arial" w:cs="Arial"/>
+          <w:sz w:val="24"/>
+          <w:szCs w:val="24"/>
+        </w:rPr>
+        <w:t>. This includes information like the type of the </w:t>
+      </w:r>
+      <w:r>
+        <w:rPr>
+          <w:rFonts w:ascii="Arial" w:hAnsi="Arial" w:cs="Arial"/>
+          <w:b/>
+          <w:bCs/>
+          <w:sz w:val="24"/>
+          <w:szCs w:val="24"/>
+        </w:rPr>
+        <w:t>resource</w:t>
+      </w:r>
+      <w:r>
+        <w:rPr>
+          <w:rFonts w:ascii="Arial" w:hAnsi="Arial" w:cs="Arial"/>
+          <w:sz w:val="24"/>
+          <w:szCs w:val="24"/>
+        </w:rPr>
+        <w:t>, the length of the </w:t>
+      </w:r>
+      <w:r>
+        <w:rPr>
+          <w:rFonts w:ascii="Arial" w:hAnsi="Arial" w:cs="Arial"/>
+          <w:b/>
+          <w:bCs/>
+          <w:sz w:val="24"/>
+          <w:szCs w:val="24"/>
+        </w:rPr>
+        <w:t>resource</w:t>
+      </w:r>
+      <w:r>
+        <w:rPr>
+          <w:rFonts w:ascii="Arial" w:hAnsi="Arial" w:cs="Arial"/>
+          <w:sz w:val="24"/>
+          <w:szCs w:val="24"/>
+        </w:rPr>
+        <w:t>, and other information.</w:t>
+      </w:r>
+    </w:p>
+    <w:p>
+      <w:pPr>
+        <w:rPr>
+          <w:rFonts w:ascii="Arial" w:hAnsi="Arial" w:cs="Arial"/>
+          <w:b/>
+          <w:sz w:val="24"/>
+          <w:szCs w:val="24"/>
+        </w:rPr>
+      </w:pPr>
+      <w:r>
+        <w:rPr>
+          <w:rFonts w:ascii="Arial" w:hAnsi="Arial" w:cs="Arial"/>
+          <w:b/>
+          <w:sz w:val="24"/>
+          <w:szCs w:val="24"/>
+        </w:rPr>
+        <w:t xml:space="preserve">Uniform Resource </w:t>
+      </w:r>
+      <w:proofErr w:type="spellStart"/>
+      <w:r>
+        <w:rPr>
+          <w:rFonts w:ascii="Arial" w:hAnsi="Arial" w:cs="Arial"/>
+          <w:b/>
+          <w:sz w:val="24"/>
+          <w:szCs w:val="24"/>
+        </w:rPr>
+        <w:t>Locator</w:t>
+      </w:r>
+      <w:proofErr w:type="gramStart"/>
+      <w:r>
+        <w:rPr>
+          <w:rFonts w:ascii="Arial" w:hAnsi="Arial" w:cs="Arial"/>
+          <w:b/>
+          <w:sz w:val="24"/>
+          <w:szCs w:val="24"/>
+        </w:rPr>
+        <w:t>:URL</w:t>
+      </w:r>
+      <w:proofErr w:type="spellEnd"/>
+      <w:proofErr w:type="gramEnd"/>
+    </w:p>
+    <w:p>
+      <w:pPr>
+        <w:rPr>
+          <w:rFonts w:ascii="Arial" w:hAnsi="Arial" w:cs="Arial"/>
+          <w:sz w:val="24"/>
+          <w:szCs w:val="24"/>
+        </w:rPr>
+      </w:pPr>
+      <w:r>
+        <w:rPr>
+          <w:rFonts w:ascii="Arial" w:hAnsi="Arial" w:cs="Arial"/>
+          <w:sz w:val="24"/>
+          <w:szCs w:val="24"/>
+        </w:rPr>
+        <w:t xml:space="preserve">Uniform resource locator (URL) is the most popular way to find resources on the web. We can </w:t>
+      </w:r>
+      <w:r>
+        <w:rPr>
+          <w:rFonts w:ascii="Arial" w:hAnsi="Arial" w:cs="Arial"/>
+          <w:sz w:val="24"/>
+          <w:szCs w:val="24"/>
+        </w:rPr>
+        <w:t>break the URL into three parts.</w:t>
+      </w:r>
+    </w:p>
+    <w:p>
+      <w:pPr>
+        <w:rPr>
+          <w:rFonts w:ascii="Arial" w:hAnsi="Arial" w:cs="Arial"/>
+          <w:sz w:val="24"/>
+          <w:szCs w:val="24"/>
+        </w:rPr>
+      </w:pPr>
+      <w:r>
+        <w:rPr>
+          <w:rFonts w:ascii="Arial" w:hAnsi="Arial" w:cs="Arial"/>
+          <w:sz w:val="24"/>
+          <w:szCs w:val="24"/>
+        </w:rPr>
+        <w:t>Scheme</w:t>
+      </w:r>
+      <w:proofErr w:type="gramStart"/>
+      <w:r>
+        <w:rPr>
+          <w:rFonts w:ascii="Arial" w:hAnsi="Arial" w:cs="Arial"/>
+          <w:sz w:val="24"/>
+          <w:szCs w:val="24"/>
+        </w:rPr>
+        <w:t>:-</w:t>
+      </w:r>
+      <w:proofErr w:type="gramEnd"/>
+      <w:r>
+        <w:rPr>
+          <w:rFonts w:ascii="Arial" w:hAnsi="Arial" w:cs="Arial"/>
+          <w:sz w:val="24"/>
+          <w:szCs w:val="24"/>
+        </w:rPr>
+        <w:t xml:space="preserve"> This is this protocol, for this lab it will always be http://</w:t>
+      </w:r>
+    </w:p>
+    <w:p>
+      <w:pPr>
+        <w:rPr>
+          <w:rFonts w:ascii="Arial" w:hAnsi="Arial" w:cs="Arial"/>
+          <w:sz w:val="24"/>
+          <w:szCs w:val="24"/>
+        </w:rPr>
+      </w:pPr>
+      <w:r>
+        <w:rPr>
+          <w:rFonts w:ascii="Arial" w:hAnsi="Arial" w:cs="Arial"/>
+          <w:sz w:val="24"/>
+          <w:szCs w:val="24"/>
+        </w:rPr>
+        <w:t xml:space="preserve">Internet address or Base </w:t>
+      </w:r>
+      <w:proofErr w:type="gramStart"/>
+      <w:r>
+        <w:rPr>
+          <w:rFonts w:ascii="Arial" w:hAnsi="Arial" w:cs="Arial"/>
+          <w:sz w:val="24"/>
+          <w:szCs w:val="24"/>
+        </w:rPr>
+        <w:t>URL :-</w:t>
+      </w:r>
+      <w:proofErr w:type="gramEnd"/>
+      <w:r>
+        <w:rPr>
+          <w:rFonts w:ascii="Arial" w:hAnsi="Arial" w:cs="Arial"/>
+          <w:sz w:val="24"/>
+          <w:szCs w:val="24"/>
+        </w:rPr>
+        <w:t xml:space="preserve"> This will be used to find the location here are some examples: www.ibm.com and  www.gitlab.com </w:t>
+      </w:r>
+    </w:p>
+    <w:p>
+      <w:pPr>
+        <w:rPr>
+          <w:rFonts w:ascii="Arial" w:hAnsi="Arial" w:cs="Arial"/>
+          <w:sz w:val="24"/>
+          <w:szCs w:val="24"/>
+        </w:rPr>
+      </w:pPr>
+      <w:r>
+        <w:rPr>
+          <w:rFonts w:ascii="Arial" w:hAnsi="Arial" w:cs="Arial"/>
+          <w:sz w:val="24"/>
+          <w:szCs w:val="24"/>
+        </w:rPr>
+        <w:lastRenderedPageBreak/>
+        <w:t>Route</w:t>
+      </w:r>
+      <w:proofErr w:type="gramStart"/>
+      <w:r>
+        <w:rPr>
+          <w:rFonts w:ascii="Arial" w:hAnsi="Arial" w:cs="Arial"/>
+          <w:sz w:val="24"/>
+          <w:szCs w:val="24"/>
+        </w:rPr>
+        <w:t>:-</w:t>
+      </w:r>
+      <w:proofErr w:type="gramEnd"/>
+      <w:r>
+        <w:rPr>
+          <w:rFonts w:ascii="Arial" w:hAnsi="Arial" w:cs="Arial"/>
+          <w:sz w:val="24"/>
+          <w:szCs w:val="24"/>
+        </w:rPr>
+        <w:t xml:space="preserve"> Location on the web server for example: /images/IDSNlogo.png</w:t>
+      </w:r>
+    </w:p>
+    <w:p>
+      <w:pPr>
+        <w:rPr>
+          <w:rFonts w:ascii="Arial" w:hAnsi="Arial" w:cs="Arial"/>
+          <w:sz w:val="24"/>
+          <w:szCs w:val="24"/>
+        </w:rPr>
+      </w:pPr>
+      <w:r>
+        <w:rPr>
+          <w:rFonts w:ascii="Arial" w:hAnsi="Arial" w:cs="Arial"/>
+          <w:sz w:val="24"/>
+          <w:szCs w:val="24"/>
+        </w:rPr>
+        <w:t xml:space="preserve">You may also hear the term Uniform Resource Identifier (URI), URL are actually a subset of URIs. Another popular term is </w:t>
+      </w:r>
+      <w:proofErr w:type="gramStart"/>
+      <w:r>
+        <w:rPr>
+          <w:rFonts w:ascii="Arial" w:hAnsi="Arial" w:cs="Arial"/>
+          <w:sz w:val="24"/>
+          <w:szCs w:val="24"/>
+        </w:rPr>
+        <w:t>endpoint,</w:t>
+      </w:r>
+      <w:proofErr w:type="gramEnd"/>
+      <w:r>
+        <w:rPr>
+          <w:rFonts w:ascii="Arial" w:hAnsi="Arial" w:cs="Arial"/>
+          <w:sz w:val="24"/>
+          <w:szCs w:val="24"/>
+        </w:rPr>
+        <w:t xml:space="preserve"> this is the URL of an operation provided by a Web server.</w:t>
       </w:r>
     </w:p>
     <w:p>
@@ -776,7 +1181,6 @@
   <w:style w:type="character" w:default="1" w:styleId="DefaultParagraphFont">
     <w:name w:val="Default Paragraph Font"/>
     <w:uiPriority w:val="1"/>
-    <w:semiHidden/>
     <w:unhideWhenUsed/>
   </w:style>
   <w:style w:type="table" w:default="1" w:styleId="TableNormal">
